--- a/BASIC SKILLS FOR ORIGIN/Ubuntu_Centos_ap_yum_virtualboxnet_VNC/Linux软件安装管理之dpkg_apt.docx
+++ b/BASIC SKILLS FOR ORIGIN/Ubuntu_Centos_ap_yum_virtualboxnet_VNC/Linux软件安装管理之dpkg_apt.docx
@@ -1,6 +1,6 @@
 
 <file path=word/document.xml><?xml version="1.0" encoding="utf-8"?>
-<w:document xmlns:wpc="http://schemas.microsoft.com/office/word/2010/wordprocessingCanvas" xmlns:cx="http://schemas.microsoft.com/office/drawing/2014/chartex" xmlns:cx1="http://schemas.microsoft.com/office/drawing/2015/9/8/chartex" xmlns:cx2="http://schemas.microsoft.com/office/drawing/2015/10/21/chartex" xmlns:cx3="http://schemas.microsoft.com/office/drawing/2016/5/9/chartex" xmlns:cx4="http://schemas.microsoft.com/office/drawing/2016/5/10/chartex" xmlns:cx5="http://schemas.microsoft.com/office/drawing/2016/5/11/chartex" xmlns:cx6="http://schemas.microsoft.com/office/drawing/2016/5/12/chartex" xmlns:cx7="http://schemas.microsoft.com/office/drawing/2016/5/13/chartex" xmlns:cx8="http://schemas.microsoft.com/office/drawing/2016/5/14/chartex" xmlns:mc="http://schemas.openxmlformats.org/markup-compatibility/2006" xmlns:aink="http://schemas.microsoft.com/office/drawing/2016/ink" xmlns:am3d="http://schemas.microsoft.com/office/drawing/2017/model3d" xmlns:o="urn:schemas-microsoft-com:office:office" xmlns:r="http://schemas.openxmlformats.org/officeDocument/2006/relationships" xmlns:m="http://schemas.openxmlformats.org/officeDocument/2006/math" xmlns:v="urn:schemas-microsoft-com:vml" xmlns:wp14="http://schemas.microsoft.com/office/word/2010/wordprocessingDrawing" xmlns:wp="http://schemas.openxmlformats.org/drawingml/2006/wordprocessingDrawing" xmlns:w10="urn:schemas-microsoft-com:office:word" xmlns:w="http://schemas.openxmlformats.org/wordprocessingml/2006/main" xmlns:w14="http://schemas.microsoft.com/office/word/2010/wordml" xmlns:w15="http://schemas.microsoft.com/office/word/2012/wordml" xmlns:w16cid="http://schemas.microsoft.com/office/word/2016/wordml/cid" xmlns:w16se="http://schemas.microsoft.com/office/word/2015/wordml/symex" xmlns:wpg="http://schemas.microsoft.com/office/word/2010/wordprocessingGroup" xmlns:wpi="http://schemas.microsoft.com/office/word/2010/wordprocessingInk" xmlns:wne="http://schemas.microsoft.com/office/word/2006/wordml" xmlns:wps="http://schemas.microsoft.com/office/word/2010/wordprocessingShape" mc:Ignorable="w14 w15 w16se w16cid wp14">
+<w:document xmlns:wpc="http://schemas.microsoft.com/office/word/2010/wordprocessingCanvas" xmlns:cx="http://schemas.microsoft.com/office/drawing/2014/chartex" xmlns:cx1="http://schemas.microsoft.com/office/drawing/2015/9/8/chartex" xmlns:cx2="http://schemas.microsoft.com/office/drawing/2015/10/21/chartex" xmlns:cx3="http://schemas.microsoft.com/office/drawing/2016/5/9/chartex" xmlns:cx4="http://schemas.microsoft.com/office/drawing/2016/5/10/chartex" xmlns:cx5="http://schemas.microsoft.com/office/drawing/2016/5/11/chartex" xmlns:cx6="http://schemas.microsoft.com/office/drawing/2016/5/12/chartex" xmlns:cx7="http://schemas.microsoft.com/office/drawing/2016/5/13/chartex" xmlns:cx8="http://schemas.microsoft.com/office/drawing/2016/5/14/chartex" xmlns:mc="http://schemas.openxmlformats.org/markup-compatibility/2006" xmlns:aink="http://schemas.microsoft.com/office/drawing/2016/ink" xmlns:am3d="http://schemas.microsoft.com/office/drawing/2017/model3d" xmlns:o="urn:schemas-microsoft-com:office:office" xmlns:r="http://schemas.openxmlformats.org/officeDocument/2006/relationships" xmlns:m="http://schemas.openxmlformats.org/officeDocument/2006/math" xmlns:v="urn:schemas-microsoft-com:vml" xmlns:wp14="http://schemas.microsoft.com/office/word/2010/wordprocessingDrawing" xmlns:wp="http://schemas.openxmlformats.org/drawingml/2006/wordprocessingDrawing" xmlns:w10="urn:schemas-microsoft-com:office:word" xmlns:w="http://schemas.openxmlformats.org/wordprocessingml/2006/main" xmlns:w14="http://schemas.microsoft.com/office/word/2010/wordml" xmlns:w15="http://schemas.microsoft.com/office/word/2012/wordml" xmlns:w16cex="http://schemas.microsoft.com/office/word/2018/wordml/cex" xmlns:w16cid="http://schemas.microsoft.com/office/word/2016/wordml/cid" xmlns:w16="http://schemas.microsoft.com/office/word/2018/wordml" xmlns:w16se="http://schemas.microsoft.com/office/word/2015/wordml/symex" xmlns:wpg="http://schemas.microsoft.com/office/word/2010/wordprocessingGroup" xmlns:wpi="http://schemas.microsoft.com/office/word/2010/wordprocessingInk" xmlns:wne="http://schemas.microsoft.com/office/word/2006/wordml" xmlns:wps="http://schemas.microsoft.com/office/word/2010/wordprocessingShape" mc:Ignorable="w14 w15 w16se w16cid w16 w16cex wp14">
   <w:body>
     <w:p>
       <w:r>
@@ -24,17 +24,15 @@
       </w:r>
     </w:p>
     <w:p>
-      <w:pPr>
-        <w:rPr>
-          <w:rFonts w:hint="eastAsia"/>
-        </w:rPr>
-      </w:pPr>
       <w:r>
         <w:t> </w:t>
       </w:r>
       <w:r>
+        <w:rPr>
+          <w:noProof/>
+        </w:rPr>
         <w:drawing>
-          <wp:inline distT="0" distB="0" distL="0" distR="0" wp14:anchorId="38D10B16" wp14:editId="46A30E34">
+          <wp:inline distT="0" distB="0" distL="0" distR="0" wp14:anchorId="38E6F2DB" wp14:editId="0EFF7BA0">
             <wp:extent cx="304800" cy="304800"/>
             <wp:effectExtent l="0" t="0" r="0" b="0"/>
             <wp:docPr id="5" name="图片 5" descr="https://avatar-static.segmentfault.com/335/109/3351090335-569f0f26a2a86_small">
@@ -99,15 +97,28 @@
         </w:rPr>
         <w:t>上一篇文章《</w:t>
       </w:r>
-      <w:hyperlink r:id="rId7" w:history="1">
-        <w:r>
-          <w:rPr>
-            <w:rStyle w:val="a3"/>
-            <w:rFonts w:hint="eastAsia"/>
-          </w:rPr>
-          <w:t>Linux软件安装管理之——源码安装详解</w:t>
-        </w:r>
-      </w:hyperlink>
+      <w:r>
+        <w:fldChar w:fldCharType="begin"/>
+      </w:r>
+      <w:r>
+        <w:instrText xml:space="preserve"> HYPERLINK "https://segmentfault.com/a/1190000011200004?share_user=1030000007255638" </w:instrText>
+      </w:r>
+      <w:r>
+        <w:fldChar w:fldCharType="separate"/>
+      </w:r>
+      <w:r>
+        <w:rPr>
+          <w:rStyle w:val="a3"/>
+          <w:rFonts w:hint="eastAsia"/>
+        </w:rPr>
+        <w:t>Linux软件安装管理之——源码安装详解</w:t>
+      </w:r>
+      <w:r>
+        <w:rPr>
+          <w:rStyle w:val="a3"/>
+        </w:rPr>
+        <w:fldChar w:fldCharType="end"/>
+      </w:r>
       <w:r>
         <w:rPr>
           <w:rFonts w:hint="eastAsia"/>
@@ -130,11 +141,6 @@
       </w:r>
     </w:p>
     <w:p>
-      <w:pPr>
-        <w:rPr>
-          <w:rFonts w:hint="eastAsia"/>
-        </w:rPr>
-      </w:pPr>
       <w:r>
         <w:rPr>
           <w:rFonts w:hint="eastAsia"/>
@@ -199,11 +205,6 @@
       </w:r>
     </w:p>
     <w:p>
-      <w:pPr>
-        <w:rPr>
-          <w:rFonts w:hint="eastAsia"/>
-        </w:rPr>
-      </w:pPr>
       <w:r>
         <w:rPr>
           <w:rFonts w:hint="eastAsia"/>
@@ -224,7 +225,7 @@
         </w:rPr>
         <w:t>与apt-*的详细使用方法，如需要了解Red Hat系列发行版的包管理系统可查看我的另一篇文章：《</w:t>
       </w:r>
-      <w:hyperlink r:id="rId8" w:tgtFrame="_blank" w:history="1">
+      <w:hyperlink r:id="rId7" w:tgtFrame="_blank" w:history="1">
         <w:r>
           <w:rPr>
             <w:rStyle w:val="a3"/>
@@ -241,11 +242,6 @@
       </w:r>
     </w:p>
     <w:p>
-      <w:pPr>
-        <w:rPr>
-          <w:rFonts w:hint="eastAsia"/>
-        </w:rPr>
-      </w:pPr>
       <w:r>
         <w:rPr>
           <w:rFonts w:hint="eastAsia"/>
@@ -254,11 +250,6 @@
       </w:r>
     </w:p>
     <w:p>
-      <w:pPr>
-        <w:rPr>
-          <w:rFonts w:hint="eastAsia"/>
-        </w:rPr>
-      </w:pPr>
       <w:r>
         <w:t>二、</w:t>
       </w:r>
@@ -304,11 +295,6 @@
       </w:r>
     </w:p>
     <w:p>
-      <w:pPr>
-        <w:rPr>
-          <w:rFonts w:hint="eastAsia"/>
-        </w:rPr>
-      </w:pPr>
       <w:proofErr w:type="spellStart"/>
       <w:r>
         <w:rPr>
@@ -339,11 +325,6 @@
       </w:r>
     </w:p>
     <w:p>
-      <w:pPr>
-        <w:rPr>
-          <w:rFonts w:hint="eastAsia"/>
-        </w:rPr>
-      </w:pPr>
       <w:proofErr w:type="spellStart"/>
       <w:r>
         <w:rPr>
@@ -388,11 +369,6 @@
       </w:r>
     </w:p>
     <w:p>
-      <w:pPr>
-        <w:rPr>
-          <w:rFonts w:hint="eastAsia"/>
-        </w:rPr>
-      </w:pPr>
       <w:r>
         <w:t>2、deb软件包名规则</w:t>
       </w:r>
@@ -414,11 +390,6 @@
       <w:proofErr w:type="spellEnd"/>
     </w:p>
     <w:p>
-      <w:pPr>
-        <w:rPr>
-          <w:rFonts w:hint="eastAsia"/>
-        </w:rPr>
-      </w:pPr>
       <w:r>
         <w:rPr>
           <w:rFonts w:hint="eastAsia"/>
@@ -432,24 +403,13 @@
           <w:ilvl w:val="0"/>
           <w:numId w:val="2"/>
         </w:numPr>
-        <w:rPr>
-          <w:rFonts w:hint="eastAsia"/>
-        </w:rPr>
       </w:pPr>
       <w:r>
         <w:rPr>
           <w:rFonts w:hint="eastAsia"/>
         </w:rPr>
-        <w:t xml:space="preserve">软件包名称(Package Name): </w:t>
-      </w:r>
-      <w:proofErr w:type="spellStart"/>
-      <w:r>
-        <w:rPr>
-          <w:rFonts w:hint="eastAsia"/>
-        </w:rPr>
-        <w:t>nano</w:t>
-      </w:r>
-      <w:proofErr w:type="spellEnd"/>
+        <w:t>软件包名称(Package Name): nano</w:t>
+      </w:r>
     </w:p>
     <w:p>
       <w:pPr>
@@ -457,9 +417,6 @@
           <w:ilvl w:val="0"/>
           <w:numId w:val="2"/>
         </w:numPr>
-        <w:rPr>
-          <w:rFonts w:hint="eastAsia"/>
-        </w:rPr>
       </w:pPr>
       <w:r>
         <w:rPr>
@@ -474,9 +431,6 @@
           <w:ilvl w:val="0"/>
           <w:numId w:val="2"/>
         </w:numPr>
-        <w:rPr>
-          <w:rFonts w:hint="eastAsia"/>
-        </w:rPr>
       </w:pPr>
       <w:r>
         <w:rPr>
@@ -491,9 +445,6 @@
           <w:ilvl w:val="0"/>
           <w:numId w:val="2"/>
         </w:numPr>
-        <w:rPr>
-          <w:rFonts w:hint="eastAsia"/>
-        </w:rPr>
       </w:pPr>
       <w:r>
         <w:rPr>
@@ -503,11 +454,6 @@
       </w:r>
     </w:p>
     <w:p>
-      <w:pPr>
-        <w:rPr>
-          <w:rFonts w:hint="eastAsia"/>
-        </w:rPr>
-      </w:pPr>
       <w:r>
         <w:t>3、</w:t>
       </w:r>
@@ -599,11 +545,6 @@
       </w:r>
     </w:p>
     <w:p>
-      <w:pPr>
-        <w:rPr>
-          <w:rFonts w:hint="eastAsia"/>
-        </w:rPr>
-      </w:pPr>
       <w:r>
         <w:rPr>
           <w:rFonts w:hint="eastAsia"/>
@@ -682,11 +623,6 @@
       </w:r>
     </w:p>
     <w:p>
-      <w:pPr>
-        <w:rPr>
-          <w:rFonts w:hint="eastAsia"/>
-        </w:rPr>
-      </w:pPr>
       <w:r>
         <w:rPr>
           <w:rFonts w:hint="eastAsia"/>
@@ -709,11 +645,6 @@
       </w:r>
     </w:p>
     <w:p>
-      <w:pPr>
-        <w:rPr>
-          <w:rFonts w:hint="eastAsia"/>
-        </w:rPr>
-      </w:pPr>
       <w:r>
         <w:rPr>
           <w:rFonts w:hint="eastAsia"/>
@@ -736,11 +667,6 @@
       </w:r>
     </w:p>
     <w:p>
-      <w:pPr>
-        <w:rPr>
-          <w:rFonts w:hint="eastAsia"/>
-        </w:rPr>
-      </w:pPr>
       <w:r>
         <w:rPr>
           <w:rFonts w:hint="eastAsia"/>
@@ -763,11 +689,6 @@
       </w:r>
     </w:p>
     <w:p>
-      <w:pPr>
-        <w:rPr>
-          <w:rFonts w:hint="eastAsia"/>
-        </w:rPr>
-      </w:pPr>
       <w:r>
         <w:t>4、</w:t>
       </w:r>
@@ -825,11 +746,6 @@
       </w:r>
     </w:p>
     <w:p>
-      <w:pPr>
-        <w:rPr>
-          <w:rFonts w:hint="eastAsia"/>
-        </w:rPr>
-      </w:pPr>
       <w:r>
         <w:rPr>
           <w:rFonts w:hint="eastAsia"/>
@@ -852,15 +768,13 @@
       </w:r>
     </w:p>
     <w:p>
-      <w:pPr>
-        <w:rPr>
-          <w:rFonts w:hint="eastAsia"/>
-        </w:rPr>
-      </w:pPr>
-      <w:r>
+      <w:r>
+        <w:rPr>
+          <w:noProof/>
+        </w:rPr>
         <w:lastRenderedPageBreak/>
         <w:drawing>
-          <wp:inline distT="0" distB="0" distL="0" distR="0">
+          <wp:inline distT="0" distB="0" distL="0" distR="0" wp14:anchorId="7A366836" wp14:editId="1448DD93">
             <wp:extent cx="6743700" cy="2482712"/>
             <wp:effectExtent l="0" t="0" r="0" b="0"/>
             <wp:docPr id="4" name="图片 4" descr="clipboard.png"/>
@@ -877,7 +791,7 @@
                     </pic:cNvPicPr>
                   </pic:nvPicPr>
                   <pic:blipFill>
-                    <a:blip r:embed="rId9">
+                    <a:blip r:embed="rId8">
                       <a:extLst>
                         <a:ext uri="{28A0092B-C50C-407E-A947-70E740481C1C}">
                           <a14:useLocalDpi xmlns:a14="http://schemas.microsoft.com/office/drawing/2010/main" val="0"/>
@@ -910,11 +824,6 @@
       </w:r>
     </w:p>
     <w:p>
-      <w:pPr>
-        <w:rPr>
-          <w:rFonts w:hint="eastAsia"/>
-        </w:rPr>
-      </w:pPr>
       <w:r>
         <w:rPr>
           <w:rFonts w:hint="eastAsia"/>
@@ -923,11 +832,6 @@
       </w:r>
     </w:p>
     <w:p>
-      <w:pPr>
-        <w:rPr>
-          <w:rFonts w:hint="eastAsia"/>
-        </w:rPr>
-      </w:pPr>
       <w:r>
         <w:rPr>
           <w:rFonts w:hint="eastAsia"/>
@@ -936,11 +840,6 @@
       </w:r>
     </w:p>
     <w:p>
-      <w:pPr>
-        <w:rPr>
-          <w:rFonts w:hint="eastAsia"/>
-        </w:rPr>
-      </w:pPr>
       <w:r>
         <w:rPr>
           <w:rFonts w:hint="eastAsia"/>
@@ -949,11 +848,6 @@
       </w:r>
     </w:p>
     <w:p>
-      <w:pPr>
-        <w:rPr>
-          <w:rFonts w:hint="eastAsia"/>
-        </w:rPr>
-      </w:pPr>
       <w:proofErr w:type="spellStart"/>
       <w:r>
         <w:rPr>
@@ -970,11 +864,6 @@
       </w:r>
     </w:p>
     <w:p>
-      <w:pPr>
-        <w:rPr>
-          <w:rFonts w:hint="eastAsia"/>
-        </w:rPr>
-      </w:pPr>
       <w:r>
         <w:rPr>
           <w:rFonts w:hint="eastAsia"/>
@@ -983,11 +872,6 @@
       </w:r>
     </w:p>
     <w:p>
-      <w:pPr>
-        <w:rPr>
-          <w:rFonts w:hint="eastAsia"/>
-        </w:rPr>
-      </w:pPr>
       <w:r>
         <w:rPr>
           <w:rFonts w:hint="eastAsia"/>
@@ -996,11 +880,6 @@
       </w:r>
     </w:p>
     <w:p>
-      <w:pPr>
-        <w:rPr>
-          <w:rFonts w:hint="eastAsia"/>
-        </w:rPr>
-      </w:pPr>
       <w:r>
         <w:rPr>
           <w:rFonts w:hint="eastAsia"/>
@@ -1009,11 +888,6 @@
       </w:r>
     </w:p>
     <w:p>
-      <w:pPr>
-        <w:rPr>
-          <w:rFonts w:hint="eastAsia"/>
-        </w:rPr>
-      </w:pPr>
       <w:r>
         <w:rPr>
           <w:rFonts w:hint="eastAsia"/>
@@ -1022,11 +896,6 @@
       </w:r>
     </w:p>
     <w:p>
-      <w:pPr>
-        <w:rPr>
-          <w:rFonts w:hint="eastAsia"/>
-        </w:rPr>
-      </w:pPr>
       <w:r>
         <w:rPr>
           <w:rFonts w:hint="eastAsia"/>
@@ -1035,11 +904,6 @@
       </w:r>
     </w:p>
     <w:p>
-      <w:pPr>
-        <w:rPr>
-          <w:rFonts w:hint="eastAsia"/>
-        </w:rPr>
-      </w:pPr>
       <w:proofErr w:type="spellStart"/>
       <w:r>
         <w:rPr>
@@ -1056,11 +920,6 @@
       </w:r>
     </w:p>
     <w:p>
-      <w:pPr>
-        <w:rPr>
-          <w:rFonts w:hint="eastAsia"/>
-        </w:rPr>
-      </w:pPr>
       <w:r>
         <w:rPr>
           <w:rFonts w:hint="eastAsia"/>
@@ -1069,11 +928,6 @@
       </w:r>
     </w:p>
     <w:p>
-      <w:pPr>
-        <w:rPr>
-          <w:rFonts w:hint="eastAsia"/>
-        </w:rPr>
-      </w:pPr>
       <w:r>
         <w:rPr>
           <w:rFonts w:hint="eastAsia"/>
@@ -1082,11 +936,6 @@
       </w:r>
     </w:p>
     <w:p>
-      <w:pPr>
-        <w:rPr>
-          <w:rFonts w:hint="eastAsia"/>
-        </w:rPr>
-      </w:pPr>
       <w:r>
         <w:rPr>
           <w:rFonts w:hint="eastAsia"/>
@@ -1109,11 +958,6 @@
       </w:r>
     </w:p>
     <w:p>
-      <w:pPr>
-        <w:rPr>
-          <w:rFonts w:hint="eastAsia"/>
-        </w:rPr>
-      </w:pPr>
       <w:r>
         <w:rPr>
           <w:rFonts w:hint="eastAsia"/>
@@ -1134,27 +978,16 @@
         </w:rPr>
         <w:t>软件包安装,</w:t>
       </w:r>
-      <w:proofErr w:type="gramStart"/>
-      <w:r>
-        <w:rPr>
-          <w:rFonts w:hint="eastAsia"/>
-        </w:rPr>
-        <w:t>但是但是</w:t>
-      </w:r>
-      <w:proofErr w:type="gramEnd"/>
-      <w:r>
-        <w:rPr>
-          <w:rFonts w:hint="eastAsia"/>
-        </w:rPr>
-        <w:t>没有成功.</w:t>
-      </w:r>
-    </w:p>
-    <w:p>
-      <w:pPr>
-        <w:rPr>
-          <w:rFonts w:hint="eastAsia"/>
-        </w:rPr>
-      </w:pPr>
+      <w:bookmarkStart w:id="0" w:name="_GoBack"/>
+      <w:bookmarkEnd w:id="0"/>
+      <w:r>
+        <w:rPr>
+          <w:rFonts w:hint="eastAsia"/>
+        </w:rPr>
+        <w:t>但是没有成功.</w:t>
+      </w:r>
+    </w:p>
+    <w:p>
       <w:r>
         <w:rPr>
           <w:rFonts w:hint="eastAsia"/>
@@ -1177,11 +1010,6 @@
       </w:r>
     </w:p>
     <w:p>
-      <w:pPr>
-        <w:rPr>
-          <w:rFonts w:hint="eastAsia"/>
-        </w:rPr>
-      </w:pPr>
       <w:r>
         <w:rPr>
           <w:rFonts w:hint="eastAsia"/>
@@ -1190,11 +1018,6 @@
       </w:r>
     </w:p>
     <w:p>
-      <w:pPr>
-        <w:rPr>
-          <w:rFonts w:hint="eastAsia"/>
-        </w:rPr>
-      </w:pPr>
       <w:r>
         <w:rPr>
           <w:rFonts w:hint="eastAsia"/>
@@ -1231,11 +1054,6 @@
       </w:r>
     </w:p>
     <w:p>
-      <w:pPr>
-        <w:rPr>
-          <w:rFonts w:hint="eastAsia"/>
-        </w:rPr>
-      </w:pPr>
       <w:r>
         <w:rPr>
           <w:rFonts w:hint="eastAsia"/>
@@ -1244,11 +1062,6 @@
       </w:r>
     </w:p>
     <w:p>
-      <w:pPr>
-        <w:rPr>
-          <w:rFonts w:hint="eastAsia"/>
-        </w:rPr>
-      </w:pPr>
       <w:r>
         <w:rPr>
           <w:rFonts w:hint="eastAsia"/>
@@ -1271,11 +1084,6 @@
       </w:r>
     </w:p>
     <w:p>
-      <w:pPr>
-        <w:rPr>
-          <w:rFonts w:hint="eastAsia"/>
-        </w:rPr>
-      </w:pPr>
       <w:r>
         <w:rPr>
           <w:rFonts w:hint="eastAsia"/>
@@ -1284,11 +1092,6 @@
       </w:r>
     </w:p>
     <w:p>
-      <w:pPr>
-        <w:rPr>
-          <w:rFonts w:hint="eastAsia"/>
-        </w:rPr>
-      </w:pPr>
       <w:r>
         <w:rPr>
           <w:rFonts w:hint="eastAsia"/>
@@ -1341,11 +1144,6 @@
       </w:r>
     </w:p>
     <w:p>
-      <w:pPr>
-        <w:rPr>
-          <w:rFonts w:hint="eastAsia"/>
-        </w:rPr>
-      </w:pPr>
       <w:r>
         <w:t>5、</w:t>
       </w:r>
@@ -1381,11 +1179,6 @@
       </w:r>
     </w:p>
     <w:p>
-      <w:pPr>
-        <w:rPr>
-          <w:rFonts w:hint="eastAsia"/>
-        </w:rPr>
-      </w:pPr>
       <w:r>
         <w:rPr>
           <w:rFonts w:hint="eastAsia"/>
@@ -1394,11 +1187,6 @@
       </w:r>
     </w:p>
     <w:p>
-      <w:pPr>
-        <w:rPr>
-          <w:rFonts w:hint="eastAsia"/>
-        </w:rPr>
-      </w:pPr>
       <w:proofErr w:type="spellStart"/>
       <w:r>
         <w:rPr>
@@ -1471,11 +1259,6 @@
       </w:r>
     </w:p>
     <w:p>
-      <w:pPr>
-        <w:rPr>
-          <w:rFonts w:hint="eastAsia"/>
-        </w:rPr>
-      </w:pPr>
       <w:r>
         <w:rPr>
           <w:rFonts w:hint="eastAsia"/>
@@ -1499,11 +1282,6 @@
       </w:r>
     </w:p>
     <w:p>
-      <w:pPr>
-        <w:rPr>
-          <w:rFonts w:hint="eastAsia"/>
-        </w:rPr>
-      </w:pPr>
       <w:r>
         <w:t>三、</w:t>
       </w:r>
@@ -1532,11 +1310,6 @@
       </w:r>
     </w:p>
     <w:p>
-      <w:pPr>
-        <w:rPr>
-          <w:rFonts w:hint="eastAsia"/>
-        </w:rPr>
-      </w:pPr>
       <w:proofErr w:type="spellStart"/>
       <w:r>
         <w:rPr>
@@ -1588,11 +1361,6 @@
       </w:r>
     </w:p>
     <w:p>
-      <w:pPr>
-        <w:rPr>
-          <w:rFonts w:hint="eastAsia"/>
-        </w:rPr>
-      </w:pPr>
       <w:proofErr w:type="spellStart"/>
       <w:r>
         <w:rPr>
@@ -1644,11 +1412,6 @@
       </w:r>
     </w:p>
     <w:p>
-      <w:pPr>
-        <w:rPr>
-          <w:rFonts w:hint="eastAsia"/>
-        </w:rPr>
-      </w:pPr>
       <w:proofErr w:type="spellStart"/>
       <w:r>
         <w:rPr>
@@ -1679,11 +1442,6 @@
       </w:r>
     </w:p>
     <w:p>
-      <w:pPr>
-        <w:rPr>
-          <w:rFonts w:hint="eastAsia"/>
-        </w:rPr>
-      </w:pPr>
       <w:proofErr w:type="spellStart"/>
       <w:r>
         <w:rPr>
@@ -1714,11 +1472,6 @@
       </w:r>
     </w:p>
     <w:p>
-      <w:pPr>
-        <w:rPr>
-          <w:rFonts w:hint="eastAsia"/>
-        </w:rPr>
-      </w:pPr>
       <w:r>
         <w:rPr>
           <w:rFonts w:hint="eastAsia"/>
@@ -1729,11 +1482,6 @@
       </w:r>
     </w:p>
     <w:p>
-      <w:pPr>
-        <w:rPr>
-          <w:rFonts w:hint="eastAsia"/>
-        </w:rPr>
-      </w:pPr>
       <w:r>
         <w:rPr>
           <w:rFonts w:hint="eastAsia"/>
@@ -1747,9 +1495,6 @@
           <w:ilvl w:val="0"/>
           <w:numId w:val="3"/>
         </w:numPr>
-        <w:rPr>
-          <w:rFonts w:hint="eastAsia"/>
-        </w:rPr>
       </w:pPr>
       <w:r>
         <w:rPr>
@@ -1778,9 +1523,6 @@
           <w:ilvl w:val="0"/>
           <w:numId w:val="3"/>
         </w:numPr>
-        <w:rPr>
-          <w:rFonts w:hint="eastAsia"/>
-        </w:rPr>
       </w:pPr>
       <w:r>
         <w:rPr>
@@ -1804,11 +1546,6 @@
       </w:r>
     </w:p>
     <w:p>
-      <w:pPr>
-        <w:rPr>
-          <w:rFonts w:hint="eastAsia"/>
-        </w:rPr>
-      </w:pPr>
       <w:r>
         <w:rPr>
           <w:rFonts w:hint="eastAsia"/>
@@ -1817,11 +1554,6 @@
       </w:r>
     </w:p>
     <w:p>
-      <w:pPr>
-        <w:rPr>
-          <w:rFonts w:hint="eastAsia"/>
-        </w:rPr>
-      </w:pPr>
       <w:r>
         <w:t>2、移除软件包</w:t>
       </w:r>
@@ -1843,11 +1575,6 @@
       </w:r>
     </w:p>
     <w:p>
-      <w:pPr>
-        <w:rPr>
-          <w:rFonts w:hint="eastAsia"/>
-        </w:rPr>
-      </w:pPr>
       <w:proofErr w:type="spellStart"/>
       <w:r>
         <w:rPr>
@@ -1885,11 +1612,6 @@
       </w:r>
     </w:p>
     <w:p>
-      <w:pPr>
-        <w:rPr>
-          <w:rFonts w:hint="eastAsia"/>
-        </w:rPr>
-      </w:pPr>
       <w:r>
         <w:t>3、查询</w:t>
       </w:r>
@@ -1925,11 +1647,6 @@
       </w:r>
     </w:p>
     <w:p>
-      <w:pPr>
-        <w:rPr>
-          <w:rFonts w:hint="eastAsia"/>
-        </w:rPr>
-      </w:pPr>
       <w:proofErr w:type="spellStart"/>
       <w:r>
         <w:rPr>
@@ -1960,11 +1677,6 @@
       </w:r>
     </w:p>
     <w:p>
-      <w:pPr>
-        <w:rPr>
-          <w:rFonts w:hint="eastAsia"/>
-        </w:rPr>
-      </w:pPr>
       <w:proofErr w:type="spellStart"/>
       <w:r>
         <w:rPr>
@@ -1981,11 +1693,6 @@
       </w:r>
     </w:p>
     <w:p>
-      <w:pPr>
-        <w:rPr>
-          <w:rFonts w:hint="eastAsia"/>
-        </w:rPr>
-      </w:pPr>
       <w:proofErr w:type="spellStart"/>
       <w:r>
         <w:rPr>
@@ -2002,11 +1709,6 @@
       </w:r>
     </w:p>
     <w:p>
-      <w:pPr>
-        <w:rPr>
-          <w:rFonts w:hint="eastAsia"/>
-        </w:rPr>
-      </w:pPr>
       <w:proofErr w:type="spellStart"/>
       <w:r>
         <w:rPr>
@@ -2044,11 +1746,6 @@
       </w:r>
     </w:p>
     <w:p>
-      <w:pPr>
-        <w:rPr>
-          <w:rFonts w:hint="eastAsia"/>
-        </w:rPr>
-      </w:pPr>
       <w:r>
         <w:rPr>
           <w:rFonts w:hint="eastAsia"/>
@@ -2104,11 +1801,6 @@
       </w:r>
     </w:p>
     <w:p>
-      <w:pPr>
-        <w:rPr>
-          <w:rFonts w:hint="eastAsia"/>
-        </w:rPr>
-      </w:pPr>
       <w:r>
         <w:rPr>
           <w:rFonts w:hint="eastAsia"/>
@@ -2146,11 +1838,6 @@
       <w:proofErr w:type="spellEnd"/>
     </w:p>
     <w:p>
-      <w:pPr>
-        <w:rPr>
-          <w:rFonts w:hint="eastAsia"/>
-        </w:rPr>
-      </w:pPr>
       <w:r>
         <w:rPr>
           <w:rFonts w:hint="eastAsia"/>
@@ -2201,11 +1888,6 @@
       </w:r>
     </w:p>
     <w:p>
-      <w:pPr>
-        <w:rPr>
-          <w:rFonts w:hint="eastAsia"/>
-        </w:rPr>
-      </w:pPr>
       <w:r>
         <w:t>三、apt</w:t>
       </w:r>
@@ -2266,11 +1948,6 @@
       </w:r>
     </w:p>
     <w:p>
-      <w:pPr>
-        <w:rPr>
-          <w:rFonts w:hint="eastAsia"/>
-        </w:rPr>
-      </w:pPr>
       <w:r>
         <w:t>2、工作原理</w:t>
       </w:r>
@@ -2298,11 +1975,6 @@
       </w:r>
     </w:p>
     <w:p>
-      <w:pPr>
-        <w:rPr>
-          <w:rFonts w:hint="eastAsia"/>
-        </w:rPr>
-      </w:pPr>
       <w:r>
         <w:rPr>
           <w:rFonts w:hint="eastAsia"/>
@@ -2353,11 +2025,6 @@
       </w:r>
     </w:p>
     <w:p>
-      <w:pPr>
-        <w:rPr>
-          <w:rFonts w:hint="eastAsia"/>
-        </w:rPr>
-      </w:pPr>
       <w:r>
         <w:rPr>
           <w:rFonts w:hint="eastAsia"/>
@@ -2431,11 +2098,6 @@
     </w:p>
     <w:p/>
     <w:p>
-      <w:pPr>
-        <w:rPr>
-          <w:rFonts w:hint="eastAsia"/>
-        </w:rPr>
-      </w:pPr>
       <w:r>
         <w:t>4）然后 apt-get install 相应的包 ，下载并安装。</w:t>
       </w:r>
@@ -2449,11 +2111,6 @@
       </w:r>
     </w:p>
     <w:p>
-      <w:pPr>
-        <w:rPr>
-          <w:rFonts w:hint="eastAsia"/>
-        </w:rPr>
-      </w:pPr>
       <w:r>
         <w:rPr>
           <w:rFonts w:hint="eastAsia"/>
@@ -2462,11 +2119,6 @@
       </w:r>
     </w:p>
     <w:p>
-      <w:pPr>
-        <w:rPr>
-          <w:rFonts w:hint="eastAsia"/>
-        </w:rPr>
-      </w:pPr>
       <w:r>
         <w:rPr>
           <w:rFonts w:hint="eastAsia"/>
@@ -2475,14 +2127,12 @@
       </w:r>
     </w:p>
     <w:p>
-      <w:pPr>
-        <w:rPr>
-          <w:rFonts w:hint="eastAsia"/>
-        </w:rPr>
-      </w:pPr>
-      <w:r>
+      <w:r>
+        <w:rPr>
+          <w:noProof/>
+        </w:rPr>
         <w:drawing>
-          <wp:inline distT="0" distB="0" distL="0" distR="0">
+          <wp:inline distT="0" distB="0" distL="0" distR="0" wp14:anchorId="4A6910EA" wp14:editId="3BBAC9E8">
             <wp:extent cx="4562475" cy="4419600"/>
             <wp:effectExtent l="0" t="0" r="9525" b="0"/>
             <wp:docPr id="3" name="图片 3" descr="clipboard.png"/>
@@ -2499,7 +2149,7 @@
                     </pic:cNvPicPr>
                   </pic:nvPicPr>
                   <pic:blipFill>
-                    <a:blip r:embed="rId10">
+                    <a:blip r:embed="rId9">
                       <a:extLst>
                         <a:ext uri="{28A0092B-C50C-407E-A947-70E740481C1C}">
                           <a14:useLocalDpi xmlns:a14="http://schemas.microsoft.com/office/drawing/2010/main" val="0"/>
@@ -2532,11 +2182,6 @@
       </w:r>
     </w:p>
     <w:p>
-      <w:pPr>
-        <w:rPr>
-          <w:rFonts w:hint="eastAsia"/>
-        </w:rPr>
-      </w:pPr>
       <w:r>
         <w:t>3、apt相关文件</w:t>
       </w:r>
@@ -2564,11 +2209,6 @@
       </w:r>
     </w:p>
     <w:p>
-      <w:pPr>
-        <w:rPr>
-          <w:rFonts w:hint="eastAsia"/>
-        </w:rPr>
-      </w:pPr>
       <w:r>
         <w:rPr>
           <w:rFonts w:hint="eastAsia"/>
@@ -2619,11 +2259,6 @@
       </w:r>
     </w:p>
     <w:p>
-      <w:pPr>
-        <w:rPr>
-          <w:rFonts w:hint="eastAsia"/>
-        </w:rPr>
-      </w:pPr>
       <w:r>
         <w:rPr>
           <w:rFonts w:hint="eastAsia"/>
@@ -2632,11 +2267,6 @@
       </w:r>
     </w:p>
     <w:p>
-      <w:pPr>
-        <w:rPr>
-          <w:rFonts w:hint="eastAsia"/>
-        </w:rPr>
-      </w:pPr>
       <w:r>
         <w:rPr>
           <w:rFonts w:hint="eastAsia"/>
@@ -2673,11 +2303,6 @@
       </w:r>
     </w:p>
     <w:p>
-      <w:pPr>
-        <w:rPr>
-          <w:rFonts w:hint="eastAsia"/>
-        </w:rPr>
-      </w:pPr>
       <w:r>
         <w:t>4、源文件</w:t>
       </w:r>
@@ -2719,15 +2344,13 @@
       </w:r>
     </w:p>
     <w:p>
-      <w:pPr>
-        <w:rPr>
-          <w:rFonts w:hint="eastAsia"/>
-        </w:rPr>
-      </w:pPr>
-      <w:r>
+      <w:r>
+        <w:rPr>
+          <w:noProof/>
+        </w:rPr>
         <w:lastRenderedPageBreak/>
         <w:drawing>
-          <wp:inline distT="0" distB="0" distL="0" distR="0">
+          <wp:inline distT="0" distB="0" distL="0" distR="0" wp14:anchorId="07E0AE83" wp14:editId="51939A46">
             <wp:extent cx="6753225" cy="1487848"/>
             <wp:effectExtent l="0" t="0" r="0" b="0"/>
             <wp:docPr id="2" name="图片 2" descr="clipboard.png"/>
@@ -2744,7 +2367,7 @@
                     </pic:cNvPicPr>
                   </pic:nvPicPr>
                   <pic:blipFill>
-                    <a:blip r:embed="rId11">
+                    <a:blip r:embed="rId10">
                       <a:extLst>
                         <a:ext uri="{28A0092B-C50C-407E-A947-70E740481C1C}">
                           <a14:useLocalDpi xmlns:a14="http://schemas.microsoft.com/office/drawing/2010/main" val="0"/>
@@ -2777,11 +2400,6 @@
       </w:r>
     </w:p>
     <w:p>
-      <w:pPr>
-        <w:rPr>
-          <w:rFonts w:hint="eastAsia"/>
-        </w:rPr>
-      </w:pPr>
       <w:r>
         <w:rPr>
           <w:rFonts w:hint="eastAsia"/>
@@ -2790,15 +2408,12 @@
       </w:r>
     </w:p>
     <w:p>
-      <w:pPr>
-        <w:rPr>
-          <w:rFonts w:hint="eastAsia"/>
-        </w:rPr>
-      </w:pPr>
-      <w:bookmarkStart w:id="0" w:name="_GoBack"/>
-      <w:r>
+      <w:r>
+        <w:rPr>
+          <w:noProof/>
+        </w:rPr>
         <w:drawing>
-          <wp:inline distT="0" distB="0" distL="0" distR="0">
+          <wp:inline distT="0" distB="0" distL="0" distR="0" wp14:anchorId="26926299" wp14:editId="58DD4206">
             <wp:extent cx="6753225" cy="1865578"/>
             <wp:effectExtent l="0" t="0" r="0" b="1905"/>
             <wp:docPr id="1" name="图片 1" descr="clipboard.png"/>
@@ -2815,7 +2430,7 @@
                     </pic:cNvPicPr>
                   </pic:nvPicPr>
                   <pic:blipFill>
-                    <a:blip r:embed="rId12">
+                    <a:blip r:embed="rId11">
                       <a:extLst>
                         <a:ext uri="{28A0092B-C50C-407E-A947-70E740481C1C}">
                           <a14:useLocalDpi xmlns:a14="http://schemas.microsoft.com/office/drawing/2010/main" val="0"/>
@@ -2846,14 +2461,8 @@
           </wp:inline>
         </w:drawing>
       </w:r>
-      <w:bookmarkEnd w:id="0"/>
-    </w:p>
-    <w:p>
-      <w:pPr>
-        <w:rPr>
-          <w:rFonts w:hint="eastAsia"/>
-        </w:rPr>
-      </w:pPr>
+    </w:p>
+    <w:p>
       <w:r>
         <w:rPr>
           <w:rFonts w:hint="eastAsia"/>
@@ -2862,11 +2471,6 @@
       </w:r>
     </w:p>
     <w:p>
-      <w:pPr>
-        <w:rPr>
-          <w:rFonts w:hint="eastAsia"/>
-        </w:rPr>
-      </w:pPr>
       <w:r>
         <w:t>四、apt使用手册</w:t>
       </w:r>
@@ -2935,11 +2539,6 @@
       </w:r>
     </w:p>
     <w:p>
-      <w:pPr>
-        <w:rPr>
-          <w:rFonts w:hint="eastAsia"/>
-        </w:rPr>
-      </w:pPr>
       <w:r>
         <w:rPr>
           <w:rFonts w:hint="eastAsia"/>
@@ -2948,11 +2547,6 @@
       </w:r>
     </w:p>
     <w:p>
-      <w:pPr>
-        <w:rPr>
-          <w:rFonts w:hint="eastAsia"/>
-        </w:rPr>
-      </w:pPr>
       <w:r>
         <w:rPr>
           <w:rFonts w:hint="eastAsia"/>
@@ -2961,11 +2555,6 @@
       </w:r>
     </w:p>
     <w:p>
-      <w:pPr>
-        <w:rPr>
-          <w:rFonts w:hint="eastAsia"/>
-        </w:rPr>
-      </w:pPr>
       <w:r>
         <w:rPr>
           <w:rFonts w:hint="eastAsia"/>
@@ -2974,11 +2563,6 @@
       </w:r>
     </w:p>
     <w:p>
-      <w:pPr>
-        <w:rPr>
-          <w:rFonts w:hint="eastAsia"/>
-        </w:rPr>
-      </w:pPr>
       <w:r>
         <w:rPr>
           <w:rFonts w:hint="eastAsia"/>
@@ -2987,11 +2571,6 @@
       </w:r>
     </w:p>
     <w:p>
-      <w:pPr>
-        <w:rPr>
-          <w:rFonts w:hint="eastAsia"/>
-        </w:rPr>
-      </w:pPr>
       <w:r>
         <w:rPr>
           <w:rFonts w:hint="eastAsia"/>
@@ -3000,11 +2579,6 @@
       </w:r>
     </w:p>
     <w:p>
-      <w:pPr>
-        <w:rPr>
-          <w:rFonts w:hint="eastAsia"/>
-        </w:rPr>
-      </w:pPr>
       <w:r>
         <w:rPr>
           <w:rFonts w:hint="eastAsia"/>
@@ -3027,11 +2601,6 @@
       </w:r>
     </w:p>
     <w:p>
-      <w:pPr>
-        <w:rPr>
-          <w:rFonts w:hint="eastAsia"/>
-        </w:rPr>
-      </w:pPr>
       <w:r>
         <w:rPr>
           <w:rFonts w:hint="eastAsia"/>
@@ -3040,11 +2609,6 @@
       </w:r>
     </w:p>
     <w:p>
-      <w:pPr>
-        <w:rPr>
-          <w:rFonts w:hint="eastAsia"/>
-        </w:rPr>
-      </w:pPr>
       <w:r>
         <w:rPr>
           <w:rFonts w:hint="eastAsia"/>
@@ -3053,11 +2617,6 @@
       </w:r>
     </w:p>
     <w:p>
-      <w:pPr>
-        <w:rPr>
-          <w:rFonts w:hint="eastAsia"/>
-        </w:rPr>
-      </w:pPr>
       <w:r>
         <w:rPr>
           <w:rFonts w:hint="eastAsia"/>
@@ -3066,11 +2625,6 @@
       </w:r>
     </w:p>
     <w:p>
-      <w:pPr>
-        <w:rPr>
-          <w:rFonts w:hint="eastAsia"/>
-        </w:rPr>
-      </w:pPr>
       <w:r>
         <w:rPr>
           <w:rFonts w:hint="eastAsia"/>
@@ -3079,11 +2633,6 @@
       </w:r>
     </w:p>
     <w:p>
-      <w:pPr>
-        <w:rPr>
-          <w:rFonts w:hint="eastAsia"/>
-        </w:rPr>
-      </w:pPr>
       <w:r>
         <w:rPr>
           <w:rFonts w:hint="eastAsia"/>
@@ -3092,11 +2641,6 @@
       </w:r>
     </w:p>
     <w:p>
-      <w:pPr>
-        <w:rPr>
-          <w:rFonts w:hint="eastAsia"/>
-        </w:rPr>
-      </w:pPr>
       <w:r>
         <w:rPr>
           <w:rFonts w:hint="eastAsia"/>
@@ -3105,11 +2649,6 @@
       </w:r>
     </w:p>
     <w:p>
-      <w:pPr>
-        <w:rPr>
-          <w:rFonts w:hint="eastAsia"/>
-        </w:rPr>
-      </w:pPr>
       <w:r>
         <w:rPr>
           <w:rFonts w:hint="eastAsia"/>
@@ -3118,11 +2657,6 @@
       </w:r>
     </w:p>
     <w:p>
-      <w:pPr>
-        <w:rPr>
-          <w:rFonts w:hint="eastAsia"/>
-        </w:rPr>
-      </w:pPr>
       <w:r>
         <w:rPr>
           <w:rFonts w:hint="eastAsia"/>
@@ -3131,11 +2665,6 @@
       </w:r>
     </w:p>
     <w:p>
-      <w:pPr>
-        <w:rPr>
-          <w:rFonts w:hint="eastAsia"/>
-        </w:rPr>
-      </w:pPr>
       <w:r>
         <w:rPr>
           <w:rFonts w:hint="eastAsia"/>
@@ -3144,11 +2673,6 @@
       </w:r>
     </w:p>
     <w:p>
-      <w:pPr>
-        <w:rPr>
-          <w:rFonts w:hint="eastAsia"/>
-        </w:rPr>
-      </w:pPr>
       <w:r>
         <w:rPr>
           <w:rFonts w:hint="eastAsia"/>
@@ -3193,11 +2717,6 @@
       <w:proofErr w:type="spellEnd"/>
     </w:p>
     <w:p>
-      <w:pPr>
-        <w:rPr>
-          <w:rFonts w:hint="eastAsia"/>
-        </w:rPr>
-      </w:pPr>
       <w:r>
         <w:rPr>
           <w:rFonts w:hint="eastAsia"/>
@@ -3206,11 +2725,6 @@
       </w:r>
     </w:p>
     <w:p>
-      <w:pPr>
-        <w:rPr>
-          <w:rFonts w:hint="eastAsia"/>
-        </w:rPr>
-      </w:pPr>
       <w:r>
         <w:rPr>
           <w:rFonts w:hint="eastAsia"/>
@@ -3219,11 +2733,6 @@
       </w:r>
     </w:p>
     <w:p>
-      <w:pPr>
-        <w:rPr>
-          <w:rFonts w:hint="eastAsia"/>
-        </w:rPr>
-      </w:pPr>
       <w:r>
         <w:rPr>
           <w:rFonts w:hint="eastAsia"/>
@@ -3232,11 +2741,6 @@
       </w:r>
     </w:p>
     <w:p>
-      <w:pPr>
-        <w:rPr>
-          <w:rFonts w:hint="eastAsia"/>
-        </w:rPr>
-      </w:pPr>
       <w:r>
         <w:rPr>
           <w:rFonts w:hint="eastAsia"/>
@@ -3273,11 +2777,6 @@
       </w:r>
     </w:p>
     <w:p>
-      <w:pPr>
-        <w:rPr>
-          <w:rFonts w:hint="eastAsia"/>
-        </w:rPr>
-      </w:pPr>
       <w:r>
         <w:rPr>
           <w:rFonts w:hint="eastAsia"/>
@@ -3300,11 +2799,6 @@
       </w:r>
     </w:p>
     <w:p>
-      <w:pPr>
-        <w:rPr>
-          <w:rFonts w:hint="eastAsia"/>
-        </w:rPr>
-      </w:pPr>
       <w:r>
         <w:rPr>
           <w:rFonts w:hint="eastAsia"/>
@@ -3313,11 +2807,6 @@
       </w:r>
     </w:p>
     <w:p>
-      <w:pPr>
-        <w:rPr>
-          <w:rFonts w:hint="eastAsia"/>
-        </w:rPr>
-      </w:pPr>
       <w:r>
         <w:rPr>
           <w:rFonts w:hint="eastAsia"/>
@@ -3326,11 +2815,6 @@
       </w:r>
     </w:p>
     <w:p>
-      <w:pPr>
-        <w:rPr>
-          <w:rFonts w:hint="eastAsia"/>
-        </w:rPr>
-      </w:pPr>
       <w:r>
         <w:rPr>
           <w:rFonts w:hint="eastAsia"/>
@@ -3353,11 +2837,6 @@
       </w:r>
     </w:p>
     <w:p>
-      <w:pPr>
-        <w:rPr>
-          <w:rFonts w:hint="eastAsia"/>
-        </w:rPr>
-      </w:pPr>
       <w:r>
         <w:rPr>
           <w:rFonts w:hint="eastAsia"/>
@@ -3381,11 +2860,6 @@
       </w:r>
     </w:p>
     <w:p>
-      <w:pPr>
-        <w:rPr>
-          <w:rFonts w:hint="eastAsia"/>
-        </w:rPr>
-      </w:pPr>
       <w:r>
         <w:rPr>
           <w:rFonts w:hint="eastAsia"/>
@@ -3408,11 +2882,6 @@
       </w:r>
     </w:p>
     <w:p>
-      <w:pPr>
-        <w:rPr>
-          <w:rFonts w:hint="eastAsia"/>
-        </w:rPr>
-      </w:pPr>
       <w:r>
         <w:rPr>
           <w:rFonts w:hint="eastAsia"/>
@@ -3435,11 +2904,6 @@
       </w:r>
     </w:p>
     <w:p>
-      <w:pPr>
-        <w:rPr>
-          <w:rFonts w:hint="eastAsia"/>
-        </w:rPr>
-      </w:pPr>
       <w:r>
         <w:rPr>
           <w:rFonts w:hint="eastAsia"/>
@@ -3462,11 +2926,6 @@
       </w:r>
     </w:p>
     <w:p>
-      <w:pPr>
-        <w:rPr>
-          <w:rFonts w:hint="eastAsia"/>
-        </w:rPr>
-      </w:pPr>
       <w:r>
         <w:rPr>
           <w:rFonts w:hint="eastAsia"/>
@@ -3489,11 +2948,6 @@
       </w:r>
     </w:p>
     <w:p>
-      <w:pPr>
-        <w:rPr>
-          <w:rFonts w:hint="eastAsia"/>
-        </w:rPr>
-      </w:pPr>
       <w:r>
         <w:rPr>
           <w:rFonts w:hint="eastAsia"/>
@@ -3510,11 +2964,6 @@
       <w:proofErr w:type="spellEnd"/>
     </w:p>
     <w:p>
-      <w:pPr>
-        <w:rPr>
-          <w:rFonts w:hint="eastAsia"/>
-        </w:rPr>
-      </w:pPr>
       <w:r>
         <w:rPr>
           <w:rFonts w:hint="eastAsia"/>
@@ -3537,11 +2986,6 @@
       </w:r>
     </w:p>
     <w:p>
-      <w:pPr>
-        <w:rPr>
-          <w:rFonts w:hint="eastAsia"/>
-        </w:rPr>
-      </w:pPr>
       <w:r>
         <w:rPr>
           <w:rFonts w:hint="eastAsia"/>
@@ -3550,11 +2994,6 @@
       </w:r>
     </w:p>
     <w:p>
-      <w:pPr>
-        <w:rPr>
-          <w:rFonts w:hint="eastAsia"/>
-        </w:rPr>
-      </w:pPr>
       <w:r>
         <w:rPr>
           <w:rFonts w:hint="eastAsia"/>
@@ -3598,11 +3037,6 @@
       </w:r>
     </w:p>
     <w:p>
-      <w:pPr>
-        <w:rPr>
-          <w:rFonts w:hint="eastAsia"/>
-        </w:rPr>
-      </w:pPr>
       <w:r>
         <w:rPr>
           <w:rFonts w:hint="eastAsia"/>
@@ -3625,11 +3059,6 @@
       </w:r>
     </w:p>
     <w:p>
-      <w:pPr>
-        <w:rPr>
-          <w:rFonts w:hint="eastAsia"/>
-        </w:rPr>
-      </w:pPr>
       <w:r>
         <w:rPr>
           <w:rFonts w:hint="eastAsia"/>
@@ -3638,11 +3067,6 @@
       </w:r>
     </w:p>
     <w:p>
-      <w:pPr>
-        <w:rPr>
-          <w:rFonts w:hint="eastAsia"/>
-        </w:rPr>
-      </w:pPr>
       <w:r>
         <w:rPr>
           <w:rFonts w:hint="eastAsia"/>
@@ -3651,11 +3075,6 @@
       </w:r>
     </w:p>
     <w:p>
-      <w:pPr>
-        <w:rPr>
-          <w:rFonts w:hint="eastAsia"/>
-        </w:rPr>
-      </w:pPr>
       <w:r>
         <w:t>2、apt-cache</w:t>
       </w:r>
@@ -3683,11 +3102,6 @@
       </w:r>
     </w:p>
     <w:p>
-      <w:pPr>
-        <w:rPr>
-          <w:rFonts w:hint="eastAsia"/>
-        </w:rPr>
-      </w:pPr>
       <w:r>
         <w:rPr>
           <w:rFonts w:hint="eastAsia"/>
@@ -3696,11 +3110,6 @@
       </w:r>
     </w:p>
     <w:p>
-      <w:pPr>
-        <w:rPr>
-          <w:rFonts w:hint="eastAsia"/>
-        </w:rPr>
-      </w:pPr>
       <w:r>
         <w:rPr>
           <w:rFonts w:hint="eastAsia"/>
@@ -3723,11 +3132,6 @@
       </w:r>
     </w:p>
     <w:p>
-      <w:pPr>
-        <w:rPr>
-          <w:rFonts w:hint="eastAsia"/>
-        </w:rPr>
-      </w:pPr>
       <w:r>
         <w:rPr>
           <w:rFonts w:hint="eastAsia"/>
@@ -3764,11 +3168,6 @@
       </w:r>
     </w:p>
     <w:p>
-      <w:pPr>
-        <w:rPr>
-          <w:rFonts w:hint="eastAsia"/>
-        </w:rPr>
-      </w:pPr>
       <w:r>
         <w:rPr>
           <w:rFonts w:hint="eastAsia"/>
@@ -3791,11 +3190,6 @@
       </w:r>
     </w:p>
     <w:p>
-      <w:pPr>
-        <w:rPr>
-          <w:rFonts w:hint="eastAsia"/>
-        </w:rPr>
-      </w:pPr>
       <w:r>
         <w:rPr>
           <w:rFonts w:hint="eastAsia"/>
@@ -3818,11 +3212,6 @@
       </w:r>
     </w:p>
     <w:p>
-      <w:pPr>
-        <w:rPr>
-          <w:rFonts w:hint="eastAsia"/>
-        </w:rPr>
-      </w:pPr>
       <w:r>
         <w:rPr>
           <w:rFonts w:hint="eastAsia"/>
@@ -3845,11 +3234,6 @@
       </w:r>
     </w:p>
     <w:p>
-      <w:pPr>
-        <w:rPr>
-          <w:rFonts w:hint="eastAsia"/>
-        </w:rPr>
-      </w:pPr>
       <w:r>
         <w:rPr>
           <w:rFonts w:hint="eastAsia"/>
@@ -3872,11 +3256,6 @@
       </w:r>
     </w:p>
     <w:p>
-      <w:pPr>
-        <w:rPr>
-          <w:rFonts w:hint="eastAsia"/>
-        </w:rPr>
-      </w:pPr>
       <w:r>
         <w:rPr>
           <w:rFonts w:hint="eastAsia"/>
@@ -3913,11 +3292,6 @@
       </w:r>
     </w:p>
     <w:p>
-      <w:pPr>
-        <w:rPr>
-          <w:rFonts w:hint="eastAsia"/>
-        </w:rPr>
-      </w:pPr>
       <w:r>
         <w:rPr>
           <w:rFonts w:hint="eastAsia"/>
@@ -3937,7 +3311,7 @@
 </file>
 
 <file path=word/numbering.xml><?xml version="1.0" encoding="utf-8"?>
-<w:numbering xmlns:wpc="http://schemas.microsoft.com/office/word/2010/wordprocessingCanvas" xmlns:cx="http://schemas.microsoft.com/office/drawing/2014/chartex" xmlns:cx1="http://schemas.microsoft.com/office/drawing/2015/9/8/chartex" xmlns:cx2="http://schemas.microsoft.com/office/drawing/2015/10/21/chartex" xmlns:cx3="http://schemas.microsoft.com/office/drawing/2016/5/9/chartex" xmlns:cx4="http://schemas.microsoft.com/office/drawing/2016/5/10/chartex" xmlns:cx5="http://schemas.microsoft.com/office/drawing/2016/5/11/chartex" xmlns:cx6="http://schemas.microsoft.com/office/drawing/2016/5/12/chartex" xmlns:cx7="http://schemas.microsoft.com/office/drawing/2016/5/13/chartex" xmlns:cx8="http://schemas.microsoft.com/office/drawing/2016/5/14/chartex" xmlns:mc="http://schemas.openxmlformats.org/markup-compatibility/2006" xmlns:aink="http://schemas.microsoft.com/office/drawing/2016/ink" xmlns:am3d="http://schemas.microsoft.com/office/drawing/2017/model3d" xmlns:o="urn:schemas-microsoft-com:office:office" xmlns:r="http://schemas.openxmlformats.org/officeDocument/2006/relationships" xmlns:m="http://schemas.openxmlformats.org/officeDocument/2006/math" xmlns:v="urn:schemas-microsoft-com:vml" xmlns:wp14="http://schemas.microsoft.com/office/word/2010/wordprocessingDrawing" xmlns:wp="http://schemas.openxmlformats.org/drawingml/2006/wordprocessingDrawing" xmlns:w10="urn:schemas-microsoft-com:office:word" xmlns:w="http://schemas.openxmlformats.org/wordprocessingml/2006/main" xmlns:w14="http://schemas.microsoft.com/office/word/2010/wordml" xmlns:w15="http://schemas.microsoft.com/office/word/2012/wordml" xmlns:w16cid="http://schemas.microsoft.com/office/word/2016/wordml/cid" xmlns:w16se="http://schemas.microsoft.com/office/word/2015/wordml/symex" xmlns:wpg="http://schemas.microsoft.com/office/word/2010/wordprocessingGroup" xmlns:wpi="http://schemas.microsoft.com/office/word/2010/wordprocessingInk" xmlns:wne="http://schemas.microsoft.com/office/word/2006/wordml" xmlns:wps="http://schemas.microsoft.com/office/word/2010/wordprocessingShape" mc:Ignorable="w14 w15 w16se w16cid wp14">
+<w:numbering xmlns:wpc="http://schemas.microsoft.com/office/word/2010/wordprocessingCanvas" xmlns:cx="http://schemas.microsoft.com/office/drawing/2014/chartex" xmlns:cx1="http://schemas.microsoft.com/office/drawing/2015/9/8/chartex" xmlns:cx2="http://schemas.microsoft.com/office/drawing/2015/10/21/chartex" xmlns:cx3="http://schemas.microsoft.com/office/drawing/2016/5/9/chartex" xmlns:cx4="http://schemas.microsoft.com/office/drawing/2016/5/10/chartex" xmlns:cx5="http://schemas.microsoft.com/office/drawing/2016/5/11/chartex" xmlns:cx6="http://schemas.microsoft.com/office/drawing/2016/5/12/chartex" xmlns:cx7="http://schemas.microsoft.com/office/drawing/2016/5/13/chartex" xmlns:cx8="http://schemas.microsoft.com/office/drawing/2016/5/14/chartex" xmlns:mc="http://schemas.openxmlformats.org/markup-compatibility/2006" xmlns:aink="http://schemas.microsoft.com/office/drawing/2016/ink" xmlns:am3d="http://schemas.microsoft.com/office/drawing/2017/model3d" xmlns:o="urn:schemas-microsoft-com:office:office" xmlns:r="http://schemas.openxmlformats.org/officeDocument/2006/relationships" xmlns:m="http://schemas.openxmlformats.org/officeDocument/2006/math" xmlns:v="urn:schemas-microsoft-com:vml" xmlns:wp14="http://schemas.microsoft.com/office/word/2010/wordprocessingDrawing" xmlns:wp="http://schemas.openxmlformats.org/drawingml/2006/wordprocessingDrawing" xmlns:w10="urn:schemas-microsoft-com:office:word" xmlns:w="http://schemas.openxmlformats.org/wordprocessingml/2006/main" xmlns:w14="http://schemas.microsoft.com/office/word/2010/wordml" xmlns:w15="http://schemas.microsoft.com/office/word/2012/wordml" xmlns:w16cex="http://schemas.microsoft.com/office/word/2018/wordml/cex" xmlns:w16cid="http://schemas.microsoft.com/office/word/2016/wordml/cid" xmlns:w16="http://schemas.microsoft.com/office/word/2018/wordml" xmlns:w16se="http://schemas.microsoft.com/office/word/2015/wordml/symex" xmlns:wpg="http://schemas.microsoft.com/office/word/2010/wordprocessingGroup" xmlns:wpi="http://schemas.microsoft.com/office/word/2010/wordprocessingInk" xmlns:wne="http://schemas.microsoft.com/office/word/2006/wordml" xmlns:wps="http://schemas.microsoft.com/office/word/2010/wordprocessingShape" mc:Ignorable="w14 w15 w16se w16cid w16 w16cex wp14">
   <w:abstractNum w:abstractNumId="0" w15:restartNumberingAfterBreak="0">
     <w:nsid w:val="07D93162"/>
     <w:multiLevelType w:val="multilevel"/>
@@ -4362,7 +3736,7 @@
 </file>
 
 <file path=word/styles.xml><?xml version="1.0" encoding="utf-8"?>
-<w:styles xmlns:mc="http://schemas.openxmlformats.org/markup-compatibility/2006" xmlns:r="http://schemas.openxmlformats.org/officeDocument/2006/relationships" xmlns:w="http://schemas.openxmlformats.org/wordprocessingml/2006/main" xmlns:w14="http://schemas.microsoft.com/office/word/2010/wordml" xmlns:w15="http://schemas.microsoft.com/office/word/2012/wordml" xmlns:w16cid="http://schemas.microsoft.com/office/word/2016/wordml/cid" xmlns:w16se="http://schemas.microsoft.com/office/word/2015/wordml/symex" mc:Ignorable="w14 w15 w16se w16cid">
+<w:styles xmlns:mc="http://schemas.openxmlformats.org/markup-compatibility/2006" xmlns:r="http://schemas.openxmlformats.org/officeDocument/2006/relationships" xmlns:w="http://schemas.openxmlformats.org/wordprocessingml/2006/main" xmlns:w14="http://schemas.microsoft.com/office/word/2010/wordml" xmlns:w15="http://schemas.microsoft.com/office/word/2012/wordml" xmlns:w16cex="http://schemas.microsoft.com/office/word/2018/wordml/cex" xmlns:w16cid="http://schemas.microsoft.com/office/word/2016/wordml/cid" xmlns:w16="http://schemas.microsoft.com/office/word/2018/wordml" xmlns:w16se="http://schemas.microsoft.com/office/word/2015/wordml/symex" mc:Ignorable="w14 w15 w16se w16cid w16 w16cex">
   <w:docDefaults>
     <w:rPrDefault>
       <w:rPr>
@@ -4375,7 +3749,7 @@
     </w:rPrDefault>
     <w:pPrDefault/>
   </w:docDefaults>
-  <w:latentStyles w:defLockedState="0" w:defUIPriority="99" w:defSemiHidden="0" w:defUnhideWhenUsed="0" w:defQFormat="0" w:count="375">
+  <w:latentStyles w:defLockedState="0" w:defUIPriority="99" w:defSemiHidden="0" w:defUnhideWhenUsed="0" w:defQFormat="0" w:count="376">
     <w:lsdException w:name="Normal" w:uiPriority="0" w:qFormat="1"/>
     <w:lsdException w:name="heading 1" w:uiPriority="9" w:qFormat="1"/>
     <w:lsdException w:name="heading 2" w:semiHidden="1" w:uiPriority="9" w:unhideWhenUsed="1" w:qFormat="1"/>
@@ -4481,7 +3855,6 @@
     <w:lsdException w:name="HTML Sample" w:semiHidden="1" w:unhideWhenUsed="1"/>
     <w:lsdException w:name="HTML Typewriter" w:semiHidden="1" w:unhideWhenUsed="1"/>
     <w:lsdException w:name="HTML Variable" w:semiHidden="1" w:unhideWhenUsed="1"/>
-    <w:lsdException w:name="Normal Table" w:semiHidden="1" w:unhideWhenUsed="1"/>
     <w:lsdException w:name="annotation subject" w:semiHidden="1" w:unhideWhenUsed="1"/>
     <w:lsdException w:name="No List" w:semiHidden="1" w:unhideWhenUsed="1"/>
     <w:lsdException w:name="Outline List 1" w:semiHidden="1" w:unhideWhenUsed="1"/>
@@ -4528,10 +3901,8 @@
     <w:lsdException w:name="Table Subtle 2" w:semiHidden="1" w:unhideWhenUsed="1"/>
     <w:lsdException w:name="Table Web 1" w:semiHidden="1" w:unhideWhenUsed="1"/>
     <w:lsdException w:name="Table Web 2" w:semiHidden="1" w:unhideWhenUsed="1"/>
-    <w:lsdException w:name="Table Web 3" w:semiHidden="1" w:unhideWhenUsed="1"/>
     <w:lsdException w:name="Balloon Text" w:semiHidden="1" w:unhideWhenUsed="1"/>
     <w:lsdException w:name="Table Grid" w:uiPriority="39"/>
-    <w:lsdException w:name="Table Theme" w:semiHidden="1" w:unhideWhenUsed="1"/>
     <w:lsdException w:name="Placeholder Text" w:semiHidden="1"/>
     <w:lsdException w:name="No Spacing" w:uiPriority="1" w:qFormat="1"/>
     <w:lsdException w:name="Light Shading" w:uiPriority="60"/>
@@ -4751,6 +4122,7 @@
     <w:lsdException w:name="Smart Hyperlink" w:semiHidden="1" w:unhideWhenUsed="1"/>
     <w:lsdException w:name="Hashtag" w:semiHidden="1" w:unhideWhenUsed="1"/>
     <w:lsdException w:name="Unresolved Mention" w:semiHidden="1" w:unhideWhenUsed="1"/>
+    <w:lsdException w:name="Smart Link" w:semiHidden="1" w:unhideWhenUsed="1"/>
   </w:latentStyles>
   <w:style w:type="paragraph" w:default="1" w:styleId="a">
     <w:name w:val="Normal"/>
@@ -4763,6 +4135,7 @@
   <w:style w:type="character" w:default="1" w:styleId="a0">
     <w:name w:val="Default Paragraph Font"/>
     <w:uiPriority w:val="1"/>
+    <w:semiHidden/>
     <w:unhideWhenUsed/>
   </w:style>
   <w:style w:type="table" w:default="1" w:styleId="a1">
